--- a/Robot Mover/RobotMoverProject.docx
+++ b/Robot Mover/RobotMoverProject.docx
@@ -91,8 +91,6 @@
           </wp:inline>
         </w:drawing>
       </w:r>
-      <w:bookmarkStart w:id="0" w:name="_GoBack"/>
-      <w:bookmarkEnd w:id="0"/>
     </w:p>
     <w:p>
       <w:pPr>
@@ -554,22 +552,47 @@
           <w:sz w:val="36"/>
           <w:u w:val="single"/>
         </w:rPr>
-        <w:t>PROJECT ZIP FILE</w:t>
-      </w:r>
-    </w:p>
-    <w:p>
-      <w:pPr>
-        <w:rPr>
-          <w:rFonts w:cs="Consolas"/>
-          <w:sz w:val="24"/>
-        </w:rPr>
-      </w:pPr>
-      <w:r>
-        <w:rPr>
-          <w:rFonts w:cs="Consolas"/>
-          <w:sz w:val="24"/>
-        </w:rPr>
-        <w:t xml:space="preserve">The project Zip file contains the following </w:t>
+        <w:t>PROJECT FILE</w:t>
+      </w:r>
+      <w:r>
+        <w:rPr>
+          <w:rFonts w:cs="Consolas"/>
+          <w:b/>
+          <w:sz w:val="36"/>
+          <w:u w:val="single"/>
+        </w:rPr>
+        <w:t>S</w:t>
+      </w:r>
+    </w:p>
+    <w:p>
+      <w:pPr>
+        <w:rPr>
+          <w:rFonts w:cs="Consolas"/>
+          <w:sz w:val="24"/>
+        </w:rPr>
+      </w:pPr>
+      <w:r>
+        <w:rPr>
+          <w:rFonts w:cs="Consolas"/>
+          <w:sz w:val="24"/>
+        </w:rPr>
+        <w:t>The project file</w:t>
+      </w:r>
+      <w:r>
+        <w:rPr>
+          <w:rFonts w:cs="Consolas"/>
+          <w:sz w:val="24"/>
+        </w:rPr>
+        <w:t>s contain</w:t>
+      </w:r>
+      <w:bookmarkStart w:id="0" w:name="_GoBack"/>
+      <w:bookmarkEnd w:id="0"/>
+      <w:r>
+        <w:rPr>
+          <w:rFonts w:cs="Consolas"/>
+          <w:sz w:val="24"/>
+        </w:rPr>
+        <w:t xml:space="preserve"> the following </w:t>
       </w:r>
     </w:p>
     <w:p>
@@ -589,14 +612,7 @@
           <w:rFonts w:cs="Consolas"/>
           <w:sz w:val="24"/>
         </w:rPr>
-        <w:t>RobotMover</w:t>
-      </w:r>
-      <w:r>
-        <w:rPr>
-          <w:rFonts w:cs="Consolas"/>
-          <w:sz w:val="24"/>
-        </w:rPr>
-        <w:t>.java</w:t>
+        <w:t>RobotMover.java</w:t>
       </w:r>
     </w:p>
     <w:p>
@@ -719,21 +735,6 @@
           <w:rFonts w:cs="Consolas"/>
           <w:sz w:val="24"/>
         </w:rPr>
-        <w:t>Zip file enclosed herewith</w:t>
-      </w:r>
-    </w:p>
-    <w:p>
-      <w:pPr>
-        <w:rPr>
-          <w:rFonts w:cs="Consolas"/>
-          <w:sz w:val="24"/>
-        </w:rPr>
-      </w:pPr>
-      <w:r>
-        <w:rPr>
-          <w:rFonts w:cs="Consolas"/>
-          <w:sz w:val="24"/>
-        </w:rPr>
         <w:br w:type="page"/>
       </w:r>
     </w:p>
@@ -923,15 +924,7 @@
           <w:b/>
           <w:sz w:val="24"/>
         </w:rPr>
-        <w:t>RobotMoverConstants</w:t>
-      </w:r>
-      <w:r>
-        <w:rPr>
-          <w:rFonts w:cs="Consolas"/>
-          <w:b/>
-          <w:sz w:val="24"/>
-        </w:rPr>
-        <w:t>.java</w:t>
+        <w:t>RobotMoverConstants.java</w:t>
       </w:r>
       <w:r>
         <w:rPr>
@@ -1015,14 +1008,7 @@
           <w:rFonts w:cs="Consolas"/>
           <w:sz w:val="24"/>
         </w:rPr>
-        <w:t xml:space="preserve">Open </w:t>
-      </w:r>
-      <w:r>
-        <w:rPr>
-          <w:rFonts w:cs="Consolas"/>
-          <w:sz w:val="24"/>
-        </w:rPr>
-        <w:t>the property file</w:t>
+        <w:t>Open the property file</w:t>
       </w:r>
       <w:r>
         <w:rPr>
@@ -1043,14 +1029,7 @@
           <w:rFonts w:cs="Consolas"/>
           <w:sz w:val="24"/>
         </w:rPr>
-        <w:t xml:space="preserve">located inside the package </w:t>
-      </w:r>
-      <w:r>
-        <w:rPr>
-          <w:rFonts w:cs="Consolas"/>
-          <w:sz w:val="24"/>
-        </w:rPr>
-        <w:t>com\robot\mover\propertyfiles</w:t>
+        <w:t>located inside the package com\robot\mover\propertyfiles</w:t>
       </w:r>
     </w:p>
     <w:p>
@@ -4540,16 +4519,7 @@
           <w:u w:val="single"/>
         </w:rPr>
         <w:lastRenderedPageBreak/>
-        <w:t xml:space="preserve">SCENARIO </w:t>
-      </w:r>
-      <w:r>
-        <w:rPr>
-          <w:rFonts w:cs="Consolas"/>
-          <w:b/>
-          <w:sz w:val="28"/>
-          <w:u w:val="single"/>
-        </w:rPr>
-        <w:t>4</w:t>
+        <w:t>SCENARIO 4</w:t>
       </w:r>
     </w:p>
     <w:p>
@@ -5441,27 +5411,7 @@
           <w:sz w:val="24"/>
           <w:szCs w:val="20"/>
         </w:rPr>
-        <w:t>INFO: (3</w:t>
-      </w:r>
-      <w:proofErr w:type="gramStart"/>
-      <w:r>
-        <w:rPr>
-          <w:rFonts w:cs="Consolas"/>
-          <w:color w:val="000000"/>
-          <w:sz w:val="24"/>
-          <w:szCs w:val="20"/>
-        </w:rPr>
-        <w:t>,4,EAST</w:t>
-      </w:r>
-      <w:proofErr w:type="gramEnd"/>
-      <w:r>
-        <w:rPr>
-          <w:rFonts w:cs="Consolas"/>
-          <w:color w:val="000000"/>
-          <w:sz w:val="24"/>
-          <w:szCs w:val="20"/>
-        </w:rPr>
-        <w:t>)</w:t>
+        <w:t>INFO: (3,4,EAST)</w:t>
       </w:r>
     </w:p>
     <w:p>
